--- a/laravel/View.docx
+++ b/laravel/View.docx
@@ -9105,7 +9105,7 @@
         <w:pStyle w:val="Normal"/>
         <w:widowControl/>
         <w:suppressAutoHyphens w:val="true"/>
-        <w:overflowPunct w:val="true"/>
+        <w:overflowPunct w:val="false"/>
         <w:bidi w:val="0"/>
         <w:spacing w:lineRule="auto" w:line="240" w:before="0" w:after="0"/>
         <w:ind w:left="0" w:right="0" w:hanging="0"/>
@@ -9147,7 +9147,7 @@
         <w:pStyle w:val="Normal"/>
         <w:widowControl/>
         <w:suppressAutoHyphens w:val="true"/>
-        <w:overflowPunct w:val="true"/>
+        <w:overflowPunct w:val="false"/>
         <w:bidi w:val="0"/>
         <w:spacing w:lineRule="auto" w:line="240" w:before="0" w:after="0"/>
         <w:ind w:left="0" w:right="0" w:hanging="0"/>
@@ -9173,7 +9173,7 @@
         <w:pStyle w:val="Normal"/>
         <w:widowControl/>
         <w:suppressAutoHyphens w:val="true"/>
-        <w:overflowPunct w:val="true"/>
+        <w:overflowPunct w:val="false"/>
         <w:bidi w:val="0"/>
         <w:spacing w:lineRule="auto" w:line="240" w:before="114" w:after="114"/>
         <w:ind w:left="0" w:right="0" w:hanging="0"/>
@@ -9199,7 +9199,7 @@
         <w:pStyle w:val="Normal"/>
         <w:widowControl/>
         <w:suppressAutoHyphens w:val="true"/>
-        <w:overflowPunct w:val="true"/>
+        <w:overflowPunct w:val="false"/>
         <w:bidi w:val="0"/>
         <w:spacing w:lineRule="auto" w:line="240" w:before="0" w:after="0"/>
         <w:ind w:left="0" w:right="0" w:hanging="0"/>
@@ -9233,7 +9233,7 @@
         <w:pStyle w:val="Normal"/>
         <w:widowControl/>
         <w:suppressAutoHyphens w:val="true"/>
-        <w:overflowPunct w:val="true"/>
+        <w:overflowPunct w:val="false"/>
         <w:bidi w:val="0"/>
         <w:spacing w:lineRule="auto" w:line="240" w:before="0" w:after="0"/>
         <w:ind w:left="0" w:right="0" w:hanging="0"/>
@@ -9260,7 +9260,7 @@
         <w:pStyle w:val="Normal"/>
         <w:widowControl/>
         <w:suppressAutoHyphens w:val="true"/>
-        <w:overflowPunct w:val="true"/>
+        <w:overflowPunct w:val="false"/>
         <w:bidi w:val="0"/>
         <w:spacing w:lineRule="auto" w:line="240" w:before="0" w:after="0"/>
         <w:ind w:left="0" w:right="0" w:hanging="0"/>
@@ -9288,7 +9288,7 @@
         <w:pStyle w:val="Normal"/>
         <w:widowControl/>
         <w:suppressAutoHyphens w:val="true"/>
-        <w:overflowPunct w:val="true"/>
+        <w:overflowPunct w:val="false"/>
         <w:bidi w:val="0"/>
         <w:spacing w:lineRule="auto" w:line="240" w:before="0" w:after="0"/>
         <w:ind w:left="0" w:right="0" w:hanging="0"/>
@@ -9315,7 +9315,7 @@
         <w:pStyle w:val="Normal"/>
         <w:widowControl/>
         <w:suppressAutoHyphens w:val="true"/>
-        <w:overflowPunct w:val="true"/>
+        <w:overflowPunct w:val="false"/>
         <w:bidi w:val="0"/>
         <w:spacing w:lineRule="auto" w:line="240" w:before="0" w:after="0"/>
         <w:ind w:left="0" w:right="0" w:hanging="0"/>
@@ -9343,7 +9343,7 @@
         <w:pStyle w:val="Normal"/>
         <w:widowControl/>
         <w:suppressAutoHyphens w:val="true"/>
-        <w:overflowPunct w:val="true"/>
+        <w:overflowPunct w:val="false"/>
         <w:bidi w:val="0"/>
         <w:spacing w:lineRule="auto" w:line="360" w:before="0" w:after="0"/>
         <w:ind w:left="0" w:right="0" w:hanging="0"/>
@@ -9370,7 +9370,7 @@
         <w:pStyle w:val="Normal"/>
         <w:widowControl/>
         <w:suppressAutoHyphens w:val="true"/>
-        <w:overflowPunct w:val="true"/>
+        <w:overflowPunct w:val="false"/>
         <w:bidi w:val="0"/>
         <w:spacing w:lineRule="auto" w:line="240" w:before="0" w:after="0"/>
         <w:ind w:left="0" w:right="0" w:hanging="0"/>
@@ -9397,7 +9397,7 @@
         <w:pStyle w:val="Normal"/>
         <w:widowControl/>
         <w:suppressAutoHyphens w:val="true"/>
-        <w:overflowPunct w:val="true"/>
+        <w:overflowPunct w:val="false"/>
         <w:bidi w:val="0"/>
         <w:spacing w:lineRule="auto" w:line="240" w:before="0" w:after="0"/>
         <w:ind w:left="0" w:right="0" w:hanging="0"/>
@@ -9425,7 +9425,7 @@
         <w:pStyle w:val="Normal"/>
         <w:widowControl/>
         <w:suppressAutoHyphens w:val="true"/>
-        <w:overflowPunct w:val="true"/>
+        <w:overflowPunct w:val="false"/>
         <w:bidi w:val="0"/>
         <w:spacing w:lineRule="auto" w:line="240" w:before="0" w:after="0"/>
         <w:ind w:left="0" w:right="0" w:hanging="0"/>
@@ -9454,7 +9454,7 @@
         <w:pStyle w:val="Normal"/>
         <w:widowControl/>
         <w:suppressAutoHyphens w:val="true"/>
-        <w:overflowPunct w:val="true"/>
+        <w:overflowPunct w:val="false"/>
         <w:bidi w:val="0"/>
         <w:spacing w:lineRule="auto" w:line="240" w:before="0" w:after="0"/>
         <w:ind w:left="0" w:right="0" w:hanging="0"/>
@@ -9483,7 +9483,7 @@
         <w:pStyle w:val="Normal"/>
         <w:widowControl/>
         <w:suppressAutoHyphens w:val="true"/>
-        <w:overflowPunct w:val="true"/>
+        <w:overflowPunct w:val="false"/>
         <w:bidi w:val="0"/>
         <w:spacing w:lineRule="auto" w:line="240" w:before="0" w:after="0"/>
         <w:ind w:left="0" w:right="0" w:hanging="0"/>
@@ -9511,7 +9511,7 @@
         <w:pStyle w:val="Normal"/>
         <w:widowControl/>
         <w:suppressAutoHyphens w:val="true"/>
-        <w:overflowPunct w:val="true"/>
+        <w:overflowPunct w:val="false"/>
         <w:bidi w:val="0"/>
         <w:spacing w:lineRule="auto" w:line="240" w:before="0" w:after="0"/>
         <w:ind w:left="0" w:right="0" w:hanging="0"/>
@@ -9538,7 +9538,7 @@
         <w:pStyle w:val="Normal"/>
         <w:widowControl/>
         <w:suppressAutoHyphens w:val="true"/>
-        <w:overflowPunct w:val="true"/>
+        <w:overflowPunct w:val="false"/>
         <w:bidi w:val="0"/>
         <w:spacing w:lineRule="auto" w:line="240" w:before="0" w:after="0"/>
         <w:ind w:left="0" w:right="0" w:hanging="0"/>
@@ -9566,7 +9566,7 @@
         <w:pStyle w:val="Normal"/>
         <w:widowControl/>
         <w:suppressAutoHyphens w:val="true"/>
-        <w:overflowPunct w:val="true"/>
+        <w:overflowPunct w:val="false"/>
         <w:bidi w:val="0"/>
         <w:spacing w:lineRule="auto" w:line="360" w:before="0" w:after="0"/>
         <w:ind w:left="0" w:right="0" w:hanging="0"/>
@@ -9593,7 +9593,7 @@
         <w:pStyle w:val="Normal"/>
         <w:widowControl/>
         <w:suppressAutoHyphens w:val="true"/>
-        <w:overflowPunct w:val="true"/>
+        <w:overflowPunct w:val="false"/>
         <w:bidi w:val="0"/>
         <w:spacing w:lineRule="auto" w:line="240" w:before="0" w:after="0"/>
         <w:ind w:left="0" w:right="0" w:hanging="0"/>
@@ -9627,7 +9627,7 @@
         <w:pStyle w:val="Normal"/>
         <w:widowControl/>
         <w:suppressAutoHyphens w:val="true"/>
-        <w:overflowPunct w:val="true"/>
+        <w:overflowPunct w:val="false"/>
         <w:bidi w:val="0"/>
         <w:spacing w:lineRule="auto" w:line="240" w:before="0" w:after="0"/>
         <w:ind w:left="0" w:right="0" w:hanging="0"/>
@@ -9654,7 +9654,7 @@
         <w:pStyle w:val="Normal"/>
         <w:widowControl/>
         <w:suppressAutoHyphens w:val="true"/>
-        <w:overflowPunct w:val="true"/>
+        <w:overflowPunct w:val="false"/>
         <w:bidi w:val="0"/>
         <w:spacing w:lineRule="auto" w:line="240" w:before="0" w:after="0"/>
         <w:ind w:left="0" w:right="0" w:hanging="0"/>
@@ -9682,7 +9682,7 @@
         <w:pStyle w:val="Normal"/>
         <w:widowControl/>
         <w:suppressAutoHyphens w:val="true"/>
-        <w:overflowPunct w:val="true"/>
+        <w:overflowPunct w:val="false"/>
         <w:bidi w:val="0"/>
         <w:spacing w:lineRule="auto" w:line="240" w:before="0" w:after="0"/>
         <w:ind w:left="0" w:right="0" w:hanging="0"/>
@@ -9709,7 +9709,7 @@
         <w:pStyle w:val="Normal"/>
         <w:widowControl/>
         <w:suppressAutoHyphens w:val="true"/>
-        <w:overflowPunct w:val="true"/>
+        <w:overflowPunct w:val="false"/>
         <w:bidi w:val="0"/>
         <w:spacing w:lineRule="auto" w:line="240" w:before="0" w:after="0"/>
         <w:ind w:left="0" w:right="0" w:hanging="0"/>
@@ -9737,7 +9737,7 @@
         <w:pStyle w:val="Normal"/>
         <w:widowControl/>
         <w:suppressAutoHyphens w:val="true"/>
-        <w:overflowPunct w:val="true"/>
+        <w:overflowPunct w:val="false"/>
         <w:bidi w:val="0"/>
         <w:spacing w:lineRule="auto" w:line="240" w:before="0" w:after="0"/>
         <w:ind w:left="0" w:right="0" w:hanging="0"/>
@@ -9764,7 +9764,7 @@
         <w:pStyle w:val="Style19"/>
         <w:widowControl/>
         <w:suppressAutoHyphens w:val="true"/>
-        <w:overflowPunct w:val="true"/>
+        <w:overflowPunct w:val="false"/>
         <w:bidi w:val="0"/>
         <w:spacing w:lineRule="auto" w:line="240" w:before="114" w:after="114"/>
         <w:ind w:left="0" w:right="0" w:hanging="0"/>
@@ -9790,7 +9790,7 @@
         <w:pStyle w:val="Normal"/>
         <w:widowControl/>
         <w:suppressAutoHyphens w:val="true"/>
-        <w:overflowPunct w:val="true"/>
+        <w:overflowPunct w:val="false"/>
         <w:bidi w:val="0"/>
         <w:spacing w:lineRule="auto" w:line="240" w:before="0" w:after="0"/>
         <w:ind w:left="0" w:right="0" w:hanging="0"/>
@@ -9832,7 +9832,7 @@
         <w:pStyle w:val="Normal"/>
         <w:widowControl/>
         <w:suppressAutoHyphens w:val="true"/>
-        <w:overflowPunct w:val="true"/>
+        <w:overflowPunct w:val="false"/>
         <w:bidi w:val="0"/>
         <w:spacing w:lineRule="auto" w:line="240" w:before="0" w:after="0"/>
         <w:ind w:left="0" w:right="0" w:hanging="0"/>
